--- a/Лабораторная №1 по ОПД, Дыбов.docx
+++ b/Лабораторная №1 по ОПД, Дыбов.docx
@@ -87,21 +87,7 @@
           <w:sz w:val="36"/>
           <w:szCs w:val="36"/>
         </w:rPr>
-        <w:t xml:space="preserve">Лабораторная работа №1 по </w:t>
-      </w:r>
-      <w:r>
-        <w:rPr>
-          <w:sz w:val="36"/>
-          <w:szCs w:val="36"/>
-        </w:rPr>
-        <w:t>ОПД</w:t>
-      </w:r>
-      <w:r>
-        <w:rPr>
-          <w:sz w:val="36"/>
-          <w:szCs w:val="36"/>
-        </w:rPr>
-        <w:t xml:space="preserve"> (1 семестр)</w:t>
+        <w:t>Лабораторная работа №1 по ОПД (1 семестр)</w:t>
       </w:r>
     </w:p>
     <w:p>
@@ -260,6 +246,11 @@
         </w:rPr>
         <w:t>:</w:t>
       </w:r>
+    </w:p>
+    <w:p>
+      <w:pPr>
+        <w:jc w:val="center"/>
+      </w:pPr>
     </w:p>
     <w:p>
       <w:pPr>
@@ -313,6 +304,7 @@
           <w:sz w:val="40"/>
           <w:szCs w:val="40"/>
         </w:rPr>
+        <w:lastRenderedPageBreak/>
         <w:t>Текст задания</w:t>
       </w:r>
     </w:p>
@@ -331,11 +323,11 @@
         <w:rPr>
           <w:b/>
           <w:bCs/>
+          <w:noProof/>
           <w:sz w:val="40"/>
           <w:szCs w:val="40"/>
           <w:lang w:val="en-US"/>
         </w:rPr>
-        <w:lastRenderedPageBreak/>
         <w:drawing>
           <wp:inline distT="0" distB="0" distL="0" distR="0" wp14:anchorId="54836077" wp14:editId="2FBC34E8">
             <wp:extent cx="5940425" cy="2989580"/>
@@ -388,6 +380,7 @@
         <w:rPr>
           <w:b/>
           <w:bCs/>
+          <w:noProof/>
           <w:sz w:val="40"/>
           <w:szCs w:val="40"/>
           <w:lang w:val="en-US"/>
@@ -437,6 +430,7 @@
           <w:bCs/>
           <w:sz w:val="40"/>
           <w:szCs w:val="40"/>
+          <w:lang w:val="en-US"/>
         </w:rPr>
       </w:pPr>
       <w:r>
@@ -457,6 +451,7 @@
           <w:bCs/>
           <w:sz w:val="40"/>
           <w:szCs w:val="40"/>
+          <w:lang w:val="en-US"/>
         </w:rPr>
       </w:pPr>
       <w:hyperlink r:id="rId7" w:history="1">
@@ -467,6 +462,7 @@
             <w:bCs/>
             <w:sz w:val="40"/>
             <w:szCs w:val="40"/>
+            <w:lang w:val="en-US"/>
           </w:rPr>
           <w:t>https://github.com/XivC/OPD_lab1</w:t>
         </w:r>
